--- a/法令ファイル/会社経理応急措置法施行規則/会社経理応急措置法施行規則（昭和二十一年大蔵省・厚生省・農林省・商工省・運輸省令第一号）.docx
+++ b/法令ファイル/会社経理応急措置法施行規則/会社経理応急措置法施行規則（昭和二十一年大蔵省・厚生省・農林省・商工省・運輸省令第一号）.docx
@@ -10,6 +10,11 @@
         <w:t>会社経理応急措置法施行規則</w:t>
         <w:br/>
         <w:t>（昭和二十一年大蔵省・厚生省・農林省・商工省・運輸省令第一号）</w:t>
+      </w:r>
+    </w:p>
+    <w:p>
+      <w:r>
+        <w:t>会社経理応急措置法施行規則を次のやうに定める。</w:t>
       </w:r>
     </w:p>
     <w:p>
@@ -27,103 +32,67 @@
     </w:p>
     <w:p>
       <w:pPr>
-        <w:pStyle w:val="Heading6"/>
+        <w:pStyle w:val="ListBullet"/>
         <w:ind w:left="880"/>
       </w:pPr>
       <w:r>
         <w:t>一</w:t>
-      </w:r>
-    </w:p>
-    <w:p>
-      <w:pPr>
-        <w:ind w:left="880"/>
-      </w:pPr>
-      <w:r>
+        <w:br/>
         <w:t>会社の住所及び商号</w:t>
       </w:r>
     </w:p>
     <w:p>
       <w:pPr>
-        <w:pStyle w:val="Heading6"/>
+        <w:pStyle w:val="ListBullet"/>
         <w:ind w:left="880"/>
       </w:pPr>
       <w:r>
         <w:t>二</w:t>
-      </w:r>
-    </w:p>
-    <w:p>
-      <w:pPr>
-        <w:ind w:left="880"/>
-      </w:pPr>
-      <w:r>
+        <w:br/>
         <w:t>会社の資本金額及び払込資本金額</w:t>
       </w:r>
     </w:p>
     <w:p>
       <w:pPr>
-        <w:pStyle w:val="Heading6"/>
+        <w:pStyle w:val="ListBullet"/>
         <w:ind w:left="880"/>
       </w:pPr>
       <w:r>
         <w:t>三</w:t>
-      </w:r>
-    </w:p>
-    <w:p>
-      <w:pPr>
-        <w:ind w:left="880"/>
-      </w:pPr>
-      <w:r>
+        <w:br/>
         <w:t>会社の営む主な事業</w:t>
       </w:r>
     </w:p>
     <w:p>
       <w:pPr>
-        <w:pStyle w:val="Heading6"/>
+        <w:pStyle w:val="ListBullet"/>
         <w:ind w:left="880"/>
       </w:pPr>
       <w:r>
         <w:t>四</w:t>
-      </w:r>
-    </w:p>
-    <w:p>
-      <w:pPr>
-        <w:ind w:left="880"/>
-      </w:pPr>
-      <w:r>
+        <w:br/>
         <w:t>法第一条第一項第一号但書の規定によつて、適用解除を受けようとする事由</w:t>
       </w:r>
     </w:p>
     <w:p>
       <w:pPr>
-        <w:pStyle w:val="Heading6"/>
+        <w:pStyle w:val="ListBullet"/>
         <w:ind w:left="880"/>
       </w:pPr>
       <w:r>
         <w:t>五</w:t>
-      </w:r>
-    </w:p>
-    <w:p>
-      <w:pPr>
-        <w:ind w:left="880"/>
-      </w:pPr>
-      <w:r>
+        <w:br/>
         <w:t>法第一条第二項の期間経過後に申請する場合には、期間経過後に申請しようとする事由</w:t>
       </w:r>
     </w:p>
     <w:p>
       <w:pPr>
-        <w:pStyle w:val="Heading6"/>
+        <w:pStyle w:val="ListBullet"/>
         <w:ind w:left="880"/>
       </w:pPr>
       <w:r>
         <w:t>六</w:t>
-      </w:r>
-    </w:p>
-    <w:p>
-      <w:pPr>
-        <w:ind w:left="880"/>
-      </w:pPr>
-      <w:r>
+        <w:br/>
         <w:t>その他参考となるべき事項</w:t>
       </w:r>
     </w:p>
@@ -146,69 +115,45 @@
     </w:p>
     <w:p>
       <w:pPr>
-        <w:pStyle w:val="Heading6"/>
+        <w:pStyle w:val="ListBullet"/>
         <w:ind w:left="880"/>
       </w:pPr>
       <w:r>
         <w:t>一</w:t>
-      </w:r>
-    </w:p>
-    <w:p>
-      <w:pPr>
-        <w:ind w:left="880"/>
-      </w:pPr>
-      <w:r>
+        <w:br/>
         <w:t>請求者の住所及び氏名、商号又は名称</w:t>
       </w:r>
     </w:p>
     <w:p>
       <w:pPr>
-        <w:pStyle w:val="Heading6"/>
+        <w:pStyle w:val="ListBullet"/>
         <w:ind w:left="880"/>
       </w:pPr>
       <w:r>
         <w:t>二</w:t>
-      </w:r>
-    </w:p>
-    <w:p>
-      <w:pPr>
-        <w:ind w:left="880"/>
-      </w:pPr>
-      <w:r>
+        <w:br/>
         <w:t>請求者が会社の株主又は社員である場合には、法第一条第一項第一号に規定する指定時（以下単に指定時といふ。）において請求者の有する株式の額面金額又は出資金額</w:t>
       </w:r>
     </w:p>
     <w:p>
       <w:pPr>
-        <w:pStyle w:val="Heading6"/>
+        <w:pStyle w:val="ListBullet"/>
         <w:ind w:left="880"/>
       </w:pPr>
       <w:r>
         <w:t>三</w:t>
-      </w:r>
-    </w:p>
-    <w:p>
-      <w:pPr>
-        <w:ind w:left="880"/>
-      </w:pPr>
-      <w:r>
+        <w:br/>
         <w:t>請求者が会社の債権者である場合には、指定時において請求者の会社に対して有する債権の金額</w:t>
       </w:r>
     </w:p>
     <w:p>
       <w:pPr>
-        <w:pStyle w:val="Heading6"/>
+        <w:pStyle w:val="ListBullet"/>
         <w:ind w:left="880"/>
       </w:pPr>
       <w:r>
         <w:t>四</w:t>
-      </w:r>
-    </w:p>
-    <w:p>
-      <w:pPr>
-        <w:ind w:left="880"/>
-      </w:pPr>
-      <w:r>
+        <w:br/>
         <w:t>請求者の会社に対する請求の要旨</w:t>
       </w:r>
     </w:p>
@@ -231,171 +176,111 @@
     </w:p>
     <w:p>
       <w:pPr>
-        <w:pStyle w:val="Heading6"/>
+        <w:pStyle w:val="ListBullet"/>
         <w:ind w:left="880"/>
       </w:pPr>
       <w:r>
         <w:t>一</w:t>
-      </w:r>
-    </w:p>
-    <w:p>
-      <w:pPr>
-        <w:ind w:left="880"/>
-      </w:pPr>
-      <w:r>
+        <w:br/>
         <w:t>定款並びに最終の貸借対照表及び損益計算書</w:t>
       </w:r>
     </w:p>
     <w:p>
       <w:pPr>
-        <w:pStyle w:val="Heading6"/>
+        <w:pStyle w:val="ListBullet"/>
         <w:ind w:left="880"/>
       </w:pPr>
       <w:r>
         <w:t>二</w:t>
-      </w:r>
-    </w:p>
-    <w:p>
-      <w:pPr>
-        <w:ind w:left="880"/>
-      </w:pPr>
-      <w:r>
+        <w:br/>
         <w:t>最近における資産及び負債に関する試算表</w:t>
       </w:r>
     </w:p>
     <w:p>
       <w:pPr>
-        <w:pStyle w:val="Heading6"/>
+        <w:pStyle w:val="ListBullet"/>
         <w:ind w:left="880"/>
       </w:pPr>
       <w:r>
         <w:t>三</w:t>
-      </w:r>
-    </w:p>
-    <w:p>
-      <w:pPr>
-        <w:ind w:left="880"/>
-      </w:pPr>
-      <w:r>
+        <w:br/>
         <w:t>既に交付を受けた会社経理応急措置法施行令（以下単に令といふ。）第二十四条に規定する戦時補償金等（以下単に戦時補償金等といふ。）の内訳明細書</w:t>
       </w:r>
     </w:p>
     <w:p>
       <w:pPr>
-        <w:pStyle w:val="Heading6"/>
+        <w:pStyle w:val="ListBullet"/>
         <w:ind w:left="880"/>
       </w:pPr>
       <w:r>
         <w:t>四</w:t>
-      </w:r>
-    </w:p>
-    <w:p>
-      <w:pPr>
-        <w:ind w:left="880"/>
-      </w:pPr>
-      <w:r>
+        <w:br/>
         <w:t>貸借対照表の資産の部に計上した戦時補償金等の請求権の内訳明細書</w:t>
       </w:r>
     </w:p>
     <w:p>
       <w:pPr>
-        <w:pStyle w:val="Heading6"/>
+        <w:pStyle w:val="ListBullet"/>
         <w:ind w:left="880"/>
       </w:pPr>
       <w:r>
         <w:t>五</w:t>
-      </w:r>
-    </w:p>
-    <w:p>
-      <w:pPr>
-        <w:ind w:left="880"/>
-      </w:pPr>
-      <w:r>
+        <w:br/>
         <w:t>貸借対照表の資産の部に計上した令第二十五条に規定する在外資産の内訳明細書</w:t>
       </w:r>
     </w:p>
     <w:p>
       <w:pPr>
-        <w:pStyle w:val="Heading6"/>
+        <w:pStyle w:val="ListBullet"/>
         <w:ind w:left="880"/>
       </w:pPr>
       <w:r>
         <w:t>六</w:t>
-      </w:r>
-    </w:p>
-    <w:p>
-      <w:pPr>
-        <w:ind w:left="880"/>
-      </w:pPr>
-      <w:r>
+        <w:br/>
         <w:t>所有有価証券の明細書</w:t>
       </w:r>
     </w:p>
     <w:p>
       <w:pPr>
-        <w:pStyle w:val="Heading6"/>
+        <w:pStyle w:val="ListBullet"/>
         <w:ind w:left="880"/>
       </w:pPr>
       <w:r>
         <w:t>七</w:t>
-      </w:r>
-    </w:p>
-    <w:p>
-      <w:pPr>
-        <w:ind w:left="880"/>
-      </w:pPr>
-      <w:r>
+        <w:br/>
         <w:t>金融機関経理応急措置法第二十七条に規定する金融機関に対する預金等につき、金融緊急措置令施行規則第一条ノ二の規定による第一封鎖預金等及び第二封鎖預金等の明細書</w:t>
       </w:r>
     </w:p>
     <w:p>
       <w:pPr>
-        <w:pStyle w:val="Heading6"/>
+        <w:pStyle w:val="ListBullet"/>
         <w:ind w:left="880"/>
       </w:pPr>
       <w:r>
         <w:t>八</w:t>
-      </w:r>
-    </w:p>
-    <w:p>
-      <w:pPr>
-        <w:ind w:left="880"/>
-      </w:pPr>
-      <w:r>
+        <w:br/>
         <w:t>指定時における債権及び債務に関する明細書</w:t>
       </w:r>
     </w:p>
     <w:p>
       <w:pPr>
-        <w:pStyle w:val="Heading6"/>
+        <w:pStyle w:val="ListBullet"/>
         <w:ind w:left="880"/>
       </w:pPr>
       <w:r>
         <w:t>九</w:t>
-      </w:r>
-    </w:p>
-    <w:p>
-      <w:pPr>
-        <w:ind w:left="880"/>
-      </w:pPr>
-      <w:r>
+        <w:br/>
         <w:t>令第一条の規定により計算した積立金の内訳明細書</w:t>
       </w:r>
     </w:p>
     <w:p>
       <w:pPr>
-        <w:pStyle w:val="Heading6"/>
+        <w:pStyle w:val="ListBullet"/>
         <w:ind w:left="880"/>
       </w:pPr>
       <w:r>
         <w:t>十</w:t>
-      </w:r>
-    </w:p>
-    <w:p>
-      <w:pPr>
-        <w:ind w:left="880"/>
-      </w:pPr>
-      <w:r>
+        <w:br/>
         <w:t>帳簿価額を以て記載した最近の財産目録</w:t>
       </w:r>
     </w:p>
@@ -414,103 +299,67 @@
     </w:p>
     <w:p>
       <w:pPr>
-        <w:pStyle w:val="Heading6"/>
+        <w:pStyle w:val="ListBullet"/>
         <w:ind w:left="880"/>
       </w:pPr>
       <w:r>
         <w:t>一</w:t>
-      </w:r>
-    </w:p>
-    <w:p>
-      <w:pPr>
-        <w:ind w:left="880"/>
-      </w:pPr>
-      <w:r>
+        <w:br/>
         <w:t>会社の住所及び商号</w:t>
       </w:r>
     </w:p>
     <w:p>
       <w:pPr>
-        <w:pStyle w:val="Heading6"/>
+        <w:pStyle w:val="ListBullet"/>
         <w:ind w:left="880"/>
       </w:pPr>
       <w:r>
         <w:t>二</w:t>
-      </w:r>
-    </w:p>
-    <w:p>
-      <w:pPr>
-        <w:ind w:left="880"/>
-      </w:pPr>
-      <w:r>
+        <w:br/>
         <w:t>会社の資本金額及び払込資本金額</w:t>
       </w:r>
     </w:p>
     <w:p>
       <w:pPr>
-        <w:pStyle w:val="Heading6"/>
+        <w:pStyle w:val="ListBullet"/>
         <w:ind w:left="880"/>
       </w:pPr>
       <w:r>
         <w:t>三</w:t>
-      </w:r>
-    </w:p>
-    <w:p>
-      <w:pPr>
-        <w:ind w:left="880"/>
-      </w:pPr>
-      <w:r>
+        <w:br/>
         <w:t>会社の営む主な事業</w:t>
       </w:r>
     </w:p>
     <w:p>
       <w:pPr>
-        <w:pStyle w:val="Heading6"/>
+        <w:pStyle w:val="ListBullet"/>
         <w:ind w:left="880"/>
       </w:pPr>
       <w:r>
         <w:t>四</w:t>
-      </w:r>
-    </w:p>
-    <w:p>
-      <w:pPr>
-        <w:ind w:left="880"/>
-      </w:pPr>
-      <w:r>
+        <w:br/>
         <w:t>法第一条第二号の規定によつて、指定を受けようとする事由</w:t>
       </w:r>
     </w:p>
     <w:p>
       <w:pPr>
-        <w:pStyle w:val="Heading6"/>
+        <w:pStyle w:val="ListBullet"/>
         <w:ind w:left="880"/>
       </w:pPr>
       <w:r>
         <w:t>五</w:t>
-      </w:r>
-    </w:p>
-    <w:p>
-      <w:pPr>
-        <w:ind w:left="880"/>
-      </w:pPr>
-      <w:r>
+        <w:br/>
         <w:t>法第一条第三項の期間経過後に申請する場合には、期間経過後に申請しようとする事由</w:t>
       </w:r>
     </w:p>
     <w:p>
       <w:pPr>
-        <w:pStyle w:val="Heading6"/>
+        <w:pStyle w:val="ListBullet"/>
         <w:ind w:left="880"/>
       </w:pPr>
       <w:r>
         <w:t>六</w:t>
-      </w:r>
-    </w:p>
-    <w:p>
-      <w:pPr>
-        <w:ind w:left="880"/>
-      </w:pPr>
-      <w:r>
+        <w:br/>
         <w:t>その他参考となるべき事項</w:t>
       </w:r>
     </w:p>
@@ -546,86 +395,56 @@
     </w:p>
     <w:p>
       <w:pPr>
-        <w:pStyle w:val="Heading6"/>
+        <w:pStyle w:val="ListBullet"/>
         <w:ind w:left="880"/>
       </w:pPr>
       <w:r>
         <w:t>一</w:t>
-      </w:r>
-    </w:p>
-    <w:p>
-      <w:pPr>
-        <w:ind w:left="880"/>
-      </w:pPr>
-      <w:r>
+        <w:br/>
         <w:t>会社の住所及び商号</w:t>
       </w:r>
     </w:p>
     <w:p>
       <w:pPr>
-        <w:pStyle w:val="Heading6"/>
+        <w:pStyle w:val="ListBullet"/>
         <w:ind w:left="880"/>
       </w:pPr>
       <w:r>
         <w:t>二</w:t>
-      </w:r>
-    </w:p>
-    <w:p>
-      <w:pPr>
-        <w:ind w:left="880"/>
-      </w:pPr>
-      <w:r>
+        <w:br/>
         <w:t>会社の資本金額及び払込資本金額</w:t>
       </w:r>
     </w:p>
     <w:p>
       <w:pPr>
-        <w:pStyle w:val="Heading6"/>
+        <w:pStyle w:val="ListBullet"/>
         <w:ind w:left="880"/>
       </w:pPr>
       <w:r>
         <w:t>三</w:t>
-      </w:r>
-    </w:p>
-    <w:p>
-      <w:pPr>
-        <w:ind w:left="880"/>
-      </w:pPr>
-      <w:r>
+        <w:br/>
         <w:t>会社の営む主な事業</w:t>
       </w:r>
     </w:p>
     <w:p>
       <w:pPr>
-        <w:pStyle w:val="Heading6"/>
+        <w:pStyle w:val="ListBullet"/>
         <w:ind w:left="880"/>
       </w:pPr>
       <w:r>
         <w:t>四</w:t>
-      </w:r>
-    </w:p>
-    <w:p>
-      <w:pPr>
-        <w:ind w:left="880"/>
-      </w:pPr>
-      <w:r>
+        <w:br/>
         <w:t>会社が法第一条第六項に規定する会社に該当する旨の説明</w:t>
       </w:r>
     </w:p>
     <w:p>
       <w:pPr>
-        <w:pStyle w:val="Heading6"/>
+        <w:pStyle w:val="ListBullet"/>
         <w:ind w:left="880"/>
       </w:pPr>
       <w:r>
         <w:t>五</w:t>
-      </w:r>
-    </w:p>
-    <w:p>
-      <w:pPr>
-        <w:ind w:left="880"/>
-      </w:pPr>
-      <w:r>
+        <w:br/>
         <w:t>その他参考となるべき事項</w:t>
       </w:r>
     </w:p>
@@ -648,52 +467,34 @@
     </w:p>
     <w:p>
       <w:pPr>
-        <w:pStyle w:val="Heading6"/>
+        <w:pStyle w:val="ListBullet"/>
         <w:ind w:left="880"/>
       </w:pPr>
       <w:r>
         <w:t>一</w:t>
-      </w:r>
-    </w:p>
-    <w:p>
-      <w:pPr>
-        <w:ind w:left="880"/>
-      </w:pPr>
-      <w:r>
+        <w:br/>
         <w:t>定款並びに最終の貸借対照表、財産目録及び損益計算書</w:t>
       </w:r>
     </w:p>
     <w:p>
       <w:pPr>
-        <w:pStyle w:val="Heading6"/>
+        <w:pStyle w:val="ListBullet"/>
         <w:ind w:left="880"/>
       </w:pPr>
       <w:r>
         <w:t>二</w:t>
-      </w:r>
-    </w:p>
-    <w:p>
-      <w:pPr>
-        <w:ind w:left="880"/>
-      </w:pPr>
-      <w:r>
+        <w:br/>
         <w:t>最近における資産及び負債に関する試算表</w:t>
       </w:r>
     </w:p>
     <w:p>
       <w:pPr>
-        <w:pStyle w:val="Heading6"/>
+        <w:pStyle w:val="ListBullet"/>
         <w:ind w:left="880"/>
       </w:pPr>
       <w:r>
         <w:t>三</w:t>
-      </w:r>
-    </w:p>
-    <w:p>
-      <w:pPr>
-        <w:ind w:left="880"/>
-      </w:pPr>
-      <w:r>
+        <w:br/>
         <w:t>所有有価証券の明細書</w:t>
       </w:r>
     </w:p>
@@ -725,69 +526,45 @@
     </w:p>
     <w:p>
       <w:pPr>
-        <w:pStyle w:val="Heading6"/>
+        <w:pStyle w:val="ListBullet"/>
         <w:ind w:left="880"/>
       </w:pPr>
       <w:r>
         <w:t>一</w:t>
-      </w:r>
-    </w:p>
-    <w:p>
-      <w:pPr>
-        <w:ind w:left="880"/>
-      </w:pPr>
-      <w:r>
+        <w:br/>
         <w:t>会社の住所及び商号</w:t>
       </w:r>
     </w:p>
     <w:p>
       <w:pPr>
-        <w:pStyle w:val="Heading6"/>
+        <w:pStyle w:val="ListBullet"/>
         <w:ind w:left="880"/>
       </w:pPr>
       <w:r>
         <w:t>二</w:t>
-      </w:r>
-    </w:p>
-    <w:p>
-      <w:pPr>
-        <w:ind w:left="880"/>
-      </w:pPr>
-      <w:r>
+        <w:br/>
         <w:t>会社の資本金額及び払込資本金額</w:t>
       </w:r>
     </w:p>
     <w:p>
       <w:pPr>
-        <w:pStyle w:val="Heading6"/>
+        <w:pStyle w:val="ListBullet"/>
         <w:ind w:left="880"/>
       </w:pPr>
       <w:r>
         <w:t>三</w:t>
-      </w:r>
-    </w:p>
-    <w:p>
-      <w:pPr>
-        <w:ind w:left="880"/>
-      </w:pPr>
-      <w:r>
+        <w:br/>
         <w:t>期間延長を申請しようとする事由</w:t>
       </w:r>
     </w:p>
     <w:p>
       <w:pPr>
-        <w:pStyle w:val="Heading6"/>
+        <w:pStyle w:val="ListBullet"/>
         <w:ind w:left="880"/>
       </w:pPr>
       <w:r>
         <w:t>四</w:t>
-      </w:r>
-    </w:p>
-    <w:p>
-      <w:pPr>
-        <w:ind w:left="880"/>
-      </w:pPr>
-      <w:r>
+        <w:br/>
         <w:t>その他参考となるべき事項</w:t>
       </w:r>
     </w:p>
@@ -806,69 +583,45 @@
     </w:p>
     <w:p>
       <w:pPr>
-        <w:pStyle w:val="Heading6"/>
+        <w:pStyle w:val="ListBullet"/>
         <w:ind w:left="880"/>
       </w:pPr>
       <w:r>
         <w:t>一</w:t>
-      </w:r>
-    </w:p>
-    <w:p>
-      <w:pPr>
-        <w:ind w:left="880"/>
-      </w:pPr>
-      <w:r>
+        <w:br/>
         <w:t>会社の住所及び商号</w:t>
       </w:r>
     </w:p>
     <w:p>
       <w:pPr>
-        <w:pStyle w:val="Heading6"/>
+        <w:pStyle w:val="ListBullet"/>
         <w:ind w:left="880"/>
       </w:pPr>
       <w:r>
         <w:t>二</w:t>
-      </w:r>
-    </w:p>
-    <w:p>
-      <w:pPr>
-        <w:ind w:left="880"/>
-      </w:pPr>
-      <w:r>
+        <w:br/>
         <w:t>会社の資本金額及び払込資本金額</w:t>
       </w:r>
     </w:p>
     <w:p>
       <w:pPr>
-        <w:pStyle w:val="Heading6"/>
+        <w:pStyle w:val="ListBullet"/>
         <w:ind w:left="880"/>
       </w:pPr>
       <w:r>
         <w:t>三</w:t>
-      </w:r>
-    </w:p>
-    <w:p>
-      <w:pPr>
-        <w:ind w:left="880"/>
-      </w:pPr>
-      <w:r>
+        <w:br/>
         <w:t>期間の延長を申請しようとする事由</w:t>
       </w:r>
     </w:p>
     <w:p>
       <w:pPr>
-        <w:pStyle w:val="Heading6"/>
+        <w:pStyle w:val="ListBullet"/>
         <w:ind w:left="880"/>
       </w:pPr>
       <w:r>
         <w:t>四</w:t>
-      </w:r>
-    </w:p>
-    <w:p>
-      <w:pPr>
-        <w:ind w:left="880"/>
-      </w:pPr>
-      <w:r>
+        <w:br/>
         <w:t>その他参考となるべき事項</w:t>
       </w:r>
     </w:p>
@@ -887,154 +640,100 @@
     </w:p>
     <w:p>
       <w:pPr>
-        <w:pStyle w:val="Heading6"/>
+        <w:pStyle w:val="ListBullet"/>
         <w:ind w:left="880"/>
       </w:pPr>
       <w:r>
         <w:t>一</w:t>
-      </w:r>
-    </w:p>
-    <w:p>
-      <w:pPr>
-        <w:ind w:left="880"/>
-      </w:pPr>
-      <w:r>
+        <w:br/>
         <w:t>会社の住所及び商号</w:t>
       </w:r>
     </w:p>
     <w:p>
       <w:pPr>
-        <w:pStyle w:val="Heading6"/>
+        <w:pStyle w:val="ListBullet"/>
         <w:ind w:left="880"/>
       </w:pPr>
       <w:r>
         <w:t>二</w:t>
-      </w:r>
-    </w:p>
-    <w:p>
-      <w:pPr>
-        <w:ind w:left="880"/>
-      </w:pPr>
-      <w:r>
+        <w:br/>
         <w:t>会社の資本金額及び払込資本金額</w:t>
       </w:r>
     </w:p>
     <w:p>
       <w:pPr>
-        <w:pStyle w:val="Heading6"/>
+        <w:pStyle w:val="ListBullet"/>
         <w:ind w:left="880"/>
       </w:pPr>
       <w:r>
         <w:t>三</w:t>
-      </w:r>
-    </w:p>
-    <w:p>
-      <w:pPr>
-        <w:ind w:left="880"/>
-      </w:pPr>
-      <w:r>
+        <w:br/>
         <w:t>会社の営む主な事業</w:t>
       </w:r>
     </w:p>
     <w:p>
       <w:pPr>
-        <w:pStyle w:val="Heading6"/>
+        <w:pStyle w:val="ListBullet"/>
         <w:ind w:left="880"/>
       </w:pPr>
       <w:r>
         <w:t>四</w:t>
-      </w:r>
-    </w:p>
-    <w:p>
-      <w:pPr>
-        <w:ind w:left="880"/>
-      </w:pPr>
-      <w:r>
+        <w:br/>
         <w:t>新勘定から旧勘定に振り替へる会社財産の種類及び帳簿価額</w:t>
       </w:r>
     </w:p>
     <w:p>
       <w:pPr>
-        <w:pStyle w:val="Heading6"/>
+        <w:pStyle w:val="ListBullet"/>
         <w:ind w:left="880"/>
       </w:pPr>
       <w:r>
         <w:t>五</w:t>
-      </w:r>
-    </w:p>
-    <w:p>
-      <w:pPr>
-        <w:ind w:left="880"/>
-      </w:pPr>
-      <w:r>
+        <w:br/>
         <w:t>振り替へられる会社財産を新勘定において運営する場合にはその運営の計画</w:t>
       </w:r>
     </w:p>
     <w:p>
       <w:pPr>
-        <w:pStyle w:val="Heading6"/>
+        <w:pStyle w:val="ListBullet"/>
         <w:ind w:left="880"/>
       </w:pPr>
       <w:r>
         <w:t>六</w:t>
-      </w:r>
-    </w:p>
-    <w:p>
-      <w:pPr>
-        <w:ind w:left="880"/>
-      </w:pPr>
-      <w:r>
+        <w:br/>
         <w:t>振り替へられる会社財産の上に指定時以前に存した担保権の種類、金額及び債権者の住所、氏名、商号又は名称</w:t>
       </w:r>
     </w:p>
     <w:p>
       <w:pPr>
-        <w:pStyle w:val="Heading6"/>
+        <w:pStyle w:val="ListBullet"/>
         <w:ind w:left="880"/>
       </w:pPr>
       <w:r>
         <w:t>七</w:t>
-      </w:r>
-    </w:p>
-    <w:p>
-      <w:pPr>
-        <w:ind w:left="880"/>
-      </w:pPr>
-      <w:r>
+        <w:br/>
         <w:t>振り替へられる会社財産の上に指定時以後担保権が設定された場合には、その担保権の種類、金額及び債権者の住所、氏名、商号又は名称</w:t>
       </w:r>
     </w:p>
     <w:p>
       <w:pPr>
-        <w:pStyle w:val="Heading6"/>
+        <w:pStyle w:val="ListBullet"/>
         <w:ind w:left="880"/>
       </w:pPr>
       <w:r>
         <w:t>八</w:t>
-      </w:r>
-    </w:p>
-    <w:p>
-      <w:pPr>
-        <w:ind w:left="880"/>
-      </w:pPr>
-      <w:r>
+        <w:br/>
         <w:t>振り替へを必要とする事由</w:t>
       </w:r>
     </w:p>
     <w:p>
       <w:pPr>
-        <w:pStyle w:val="Heading6"/>
+        <w:pStyle w:val="ListBullet"/>
         <w:ind w:left="880"/>
       </w:pPr>
       <w:r>
         <w:t>九</w:t>
-      </w:r>
-    </w:p>
-    <w:p>
-      <w:pPr>
-        <w:ind w:left="880"/>
-      </w:pPr>
-      <w:r>
+        <w:br/>
         <w:t>その他参考となるべき事項</w:t>
       </w:r>
     </w:p>
@@ -1053,52 +752,34 @@
     </w:p>
     <w:p>
       <w:pPr>
-        <w:pStyle w:val="Heading6"/>
+        <w:pStyle w:val="ListBullet"/>
         <w:ind w:left="880"/>
       </w:pPr>
       <w:r>
         <w:t>一</w:t>
-      </w:r>
-    </w:p>
-    <w:p>
-      <w:pPr>
-        <w:ind w:left="880"/>
-      </w:pPr>
-      <w:r>
+        <w:br/>
         <w:t>旧勘定に属する株式又は債権に係る新株の引受権又はこれに準ずるものを譲渡して得た資産</w:t>
       </w:r>
     </w:p>
     <w:p>
       <w:pPr>
-        <w:pStyle w:val="Heading6"/>
+        <w:pStyle w:val="ListBullet"/>
         <w:ind w:left="880"/>
       </w:pPr>
       <w:r>
         <w:t>二</w:t>
-      </w:r>
-    </w:p>
-    <w:p>
-      <w:pPr>
-        <w:ind w:left="880"/>
-      </w:pPr>
-      <w:r>
+        <w:br/>
         <w:t>旧勘定に属する株式又は債権に係る企業再建整備法第二十九条の三第一項の規定により交付される金額又はこれに準ずるもの</w:t>
       </w:r>
     </w:p>
     <w:p>
       <w:pPr>
-        <w:pStyle w:val="Heading6"/>
+        <w:pStyle w:val="ListBullet"/>
         <w:ind w:left="880"/>
       </w:pPr>
       <w:r>
         <w:t>三</w:t>
-      </w:r>
-    </w:p>
-    <w:p>
-      <w:pPr>
-        <w:ind w:left="880"/>
-      </w:pPr>
-      <w:r>
+        <w:br/>
         <w:t>旧勘定に属する株式に係る配当金</w:t>
       </w:r>
     </w:p>
@@ -1117,86 +798,56 @@
     </w:p>
     <w:p>
       <w:pPr>
-        <w:pStyle w:val="Heading6"/>
+        <w:pStyle w:val="ListBullet"/>
         <w:ind w:left="880"/>
       </w:pPr>
       <w:r>
         <w:t>一</w:t>
-      </w:r>
-    </w:p>
-    <w:p>
-      <w:pPr>
-        <w:ind w:left="880"/>
-      </w:pPr>
-      <w:r>
+        <w:br/>
         <w:t>会社の住所及び商号</w:t>
       </w:r>
     </w:p>
     <w:p>
       <w:pPr>
-        <w:pStyle w:val="Heading6"/>
+        <w:pStyle w:val="ListBullet"/>
         <w:ind w:left="880"/>
       </w:pPr>
       <w:r>
         <w:t>二</w:t>
-      </w:r>
-    </w:p>
-    <w:p>
-      <w:pPr>
-        <w:ind w:left="880"/>
-      </w:pPr>
-      <w:r>
+        <w:br/>
         <w:t>会社の資本金額及び払込資本金額</w:t>
       </w:r>
     </w:p>
     <w:p>
       <w:pPr>
-        <w:pStyle w:val="Heading6"/>
+        <w:pStyle w:val="ListBullet"/>
         <w:ind w:left="880"/>
       </w:pPr>
       <w:r>
         <w:t>三</w:t>
-      </w:r>
-    </w:p>
-    <w:p>
-      <w:pPr>
-        <w:ind w:left="880"/>
-      </w:pPr>
-      <w:r>
+        <w:br/>
         <w:t>新勘定から弁済しようとする債権の金額及びその内容</w:t>
       </w:r>
     </w:p>
     <w:p>
       <w:pPr>
-        <w:pStyle w:val="Heading6"/>
+        <w:pStyle w:val="ListBullet"/>
         <w:ind w:left="880"/>
       </w:pPr>
       <w:r>
         <w:t>四</w:t>
-      </w:r>
-    </w:p>
-    <w:p>
-      <w:pPr>
-        <w:ind w:left="880"/>
-      </w:pPr>
-      <w:r>
+        <w:br/>
         <w:t>新勘定から弁済しなければならない事由</w:t>
       </w:r>
     </w:p>
     <w:p>
       <w:pPr>
-        <w:pStyle w:val="Heading6"/>
+        <w:pStyle w:val="ListBullet"/>
         <w:ind w:left="880"/>
       </w:pPr>
       <w:r>
         <w:t>五</w:t>
-      </w:r>
-    </w:p>
-    <w:p>
-      <w:pPr>
-        <w:ind w:left="880"/>
-      </w:pPr>
-      <w:r>
+        <w:br/>
         <w:t>その他参考となるべき事項</w:t>
       </w:r>
     </w:p>
@@ -1219,35 +870,23 @@
     </w:p>
     <w:p>
       <w:pPr>
-        <w:pStyle w:val="Heading6"/>
+        <w:pStyle w:val="ListBullet"/>
         <w:ind w:left="880"/>
       </w:pPr>
       <w:r>
         <w:t>一</w:t>
-      </w:r>
-    </w:p>
-    <w:p>
-      <w:pPr>
-        <w:ind w:left="880"/>
-      </w:pPr>
-      <w:r>
+        <w:br/>
         <w:t>旧勘定に所属する財産の管理のために必要な経費の毎月の所要見込金額</w:t>
       </w:r>
     </w:p>
     <w:p>
       <w:pPr>
-        <w:pStyle w:val="Heading6"/>
+        <w:pStyle w:val="ListBullet"/>
         <w:ind w:left="880"/>
       </w:pPr>
       <w:r>
         <w:t>二</w:t>
-      </w:r>
-    </w:p>
-    <w:p>
-      <w:pPr>
-        <w:ind w:left="880"/>
-      </w:pPr>
-      <w:r>
+        <w:br/>
         <w:t>爾後一ケ月間における旧勘定の収入及び支出の見込</w:t>
       </w:r>
     </w:p>
@@ -1266,86 +905,56 @@
     </w:p>
     <w:p>
       <w:pPr>
-        <w:pStyle w:val="Heading6"/>
+        <w:pStyle w:val="ListBullet"/>
         <w:ind w:left="880"/>
       </w:pPr>
       <w:r>
         <w:t>一</w:t>
-      </w:r>
-    </w:p>
-    <w:p>
-      <w:pPr>
-        <w:ind w:left="880"/>
-      </w:pPr>
-      <w:r>
+        <w:br/>
         <w:t>会社の住所及び商号</w:t>
       </w:r>
     </w:p>
     <w:p>
       <w:pPr>
-        <w:pStyle w:val="Heading6"/>
+        <w:pStyle w:val="ListBullet"/>
         <w:ind w:left="880"/>
       </w:pPr>
       <w:r>
         <w:t>二</w:t>
-      </w:r>
-    </w:p>
-    <w:p>
-      <w:pPr>
-        <w:ind w:left="880"/>
-      </w:pPr>
-      <w:r>
+        <w:br/>
         <w:t>会社の資本金額及び払込資本金</w:t>
       </w:r>
     </w:p>
     <w:p>
       <w:pPr>
-        <w:pStyle w:val="Heading6"/>
+        <w:pStyle w:val="ListBullet"/>
         <w:ind w:left="880"/>
       </w:pPr>
       <w:r>
         <w:t>三</w:t>
-      </w:r>
-    </w:p>
-    <w:p>
-      <w:pPr>
-        <w:ind w:left="880"/>
-      </w:pPr>
-      <w:r>
+        <w:br/>
         <w:t>会社の営む主な事業</w:t>
       </w:r>
     </w:p>
     <w:p>
       <w:pPr>
-        <w:pStyle w:val="Heading6"/>
+        <w:pStyle w:val="ListBullet"/>
         <w:ind w:left="880"/>
       </w:pPr>
       <w:r>
         <w:t>四</w:t>
-      </w:r>
-    </w:p>
-    <w:p>
-      <w:pPr>
-        <w:ind w:left="880"/>
-      </w:pPr>
-      <w:r>
+        <w:br/>
         <w:t>解散を必要とする事由</w:t>
       </w:r>
     </w:p>
     <w:p>
       <w:pPr>
-        <w:pStyle w:val="Heading6"/>
+        <w:pStyle w:val="ListBullet"/>
         <w:ind w:left="880"/>
       </w:pPr>
       <w:r>
         <w:t>五</w:t>
-      </w:r>
-    </w:p>
-    <w:p>
-      <w:pPr>
-        <w:ind w:left="880"/>
-      </w:pPr>
-      <w:r>
+        <w:br/>
         <w:t>解散に伴ふ会社財産の処分及び残余財産の分配の方法</w:t>
       </w:r>
     </w:p>
@@ -1368,69 +977,45 @@
     </w:p>
     <w:p>
       <w:pPr>
-        <w:pStyle w:val="Heading6"/>
+        <w:pStyle w:val="ListBullet"/>
         <w:ind w:left="880"/>
       </w:pPr>
       <w:r>
         <w:t>一</w:t>
-      </w:r>
-    </w:p>
-    <w:p>
-      <w:pPr>
-        <w:ind w:left="880"/>
-      </w:pPr>
-      <w:r>
+        <w:br/>
         <w:t>解散に関する株主総会の決議録又は之に準ずべきものの謄本</w:t>
       </w:r>
     </w:p>
     <w:p>
       <w:pPr>
-        <w:pStyle w:val="Heading6"/>
+        <w:pStyle w:val="ListBullet"/>
         <w:ind w:left="880"/>
       </w:pPr>
       <w:r>
         <w:t>二</w:t>
-      </w:r>
-    </w:p>
-    <w:p>
-      <w:pPr>
-        <w:ind w:left="880"/>
-      </w:pPr>
-      <w:r>
+        <w:br/>
         <w:t>定款並びに最終の貸借対照表及び損益計算書</w:t>
       </w:r>
     </w:p>
     <w:p>
       <w:pPr>
-        <w:pStyle w:val="Heading6"/>
+        <w:pStyle w:val="ListBullet"/>
         <w:ind w:left="880"/>
       </w:pPr>
       <w:r>
         <w:t>三</w:t>
-      </w:r>
-    </w:p>
-    <w:p>
-      <w:pPr>
-        <w:ind w:left="880"/>
-      </w:pPr>
-      <w:r>
+        <w:br/>
         <w:t>時価を以て記載した最近の財産目録</w:t>
       </w:r>
     </w:p>
     <w:p>
       <w:pPr>
-        <w:pStyle w:val="Heading6"/>
+        <w:pStyle w:val="ListBullet"/>
         <w:ind w:left="880"/>
       </w:pPr>
       <w:r>
         <w:t>四</w:t>
-      </w:r>
-    </w:p>
-    <w:p>
-      <w:pPr>
-        <w:ind w:left="880"/>
-      </w:pPr>
-      <w:r>
+        <w:br/>
         <w:t>所有有価証券の明細表</w:t>
       </w:r>
     </w:p>
@@ -1449,137 +1034,89 @@
     </w:p>
     <w:p>
       <w:pPr>
-        <w:pStyle w:val="Heading6"/>
+        <w:pStyle w:val="ListBullet"/>
         <w:ind w:left="880"/>
       </w:pPr>
       <w:r>
         <w:t>一</w:t>
-      </w:r>
-    </w:p>
-    <w:p>
-      <w:pPr>
-        <w:ind w:left="880"/>
-      </w:pPr>
-      <w:r>
+        <w:br/>
         <w:t>合併する会社の住所及び商号</w:t>
       </w:r>
     </w:p>
     <w:p>
       <w:pPr>
-        <w:pStyle w:val="Heading6"/>
+        <w:pStyle w:val="ListBullet"/>
         <w:ind w:left="880"/>
       </w:pPr>
       <w:r>
         <w:t>二</w:t>
-      </w:r>
-    </w:p>
-    <w:p>
-      <w:pPr>
-        <w:ind w:left="880"/>
-      </w:pPr>
-      <w:r>
+        <w:br/>
         <w:t>合併する会社の目的並びに資本金額及び払込資本金額</w:t>
       </w:r>
     </w:p>
     <w:p>
       <w:pPr>
-        <w:pStyle w:val="Heading6"/>
+        <w:pStyle w:val="ListBullet"/>
         <w:ind w:left="880"/>
       </w:pPr>
       <w:r>
         <w:t>三</w:t>
-      </w:r>
-    </w:p>
-    <w:p>
-      <w:pPr>
-        <w:ind w:left="880"/>
-      </w:pPr>
-      <w:r>
+        <w:br/>
         <w:t>合併後存続する会社又は合併に因り設立する会社の住所及び商号</w:t>
       </w:r>
     </w:p>
     <w:p>
       <w:pPr>
-        <w:pStyle w:val="Heading6"/>
+        <w:pStyle w:val="ListBullet"/>
         <w:ind w:left="880"/>
       </w:pPr>
       <w:r>
         <w:t>四</w:t>
-      </w:r>
-    </w:p>
-    <w:p>
-      <w:pPr>
-        <w:ind w:left="880"/>
-      </w:pPr>
-      <w:r>
+        <w:br/>
         <w:t>合併後存続する会社又は合併に因り設立する会社の目的並びに資本金額及び払込資本金額</w:t>
       </w:r>
     </w:p>
     <w:p>
       <w:pPr>
-        <w:pStyle w:val="Heading6"/>
+        <w:pStyle w:val="ListBullet"/>
         <w:ind w:left="880"/>
       </w:pPr>
       <w:r>
         <w:t>五</w:t>
-      </w:r>
-    </w:p>
-    <w:p>
-      <w:pPr>
-        <w:ind w:left="880"/>
-      </w:pPr>
-      <w:r>
+        <w:br/>
         <w:t>合併の時期及び方法</w:t>
       </w:r>
     </w:p>
     <w:p>
       <w:pPr>
-        <w:pStyle w:val="Heading6"/>
+        <w:pStyle w:val="ListBullet"/>
         <w:ind w:left="880"/>
       </w:pPr>
       <w:r>
         <w:t>六</w:t>
-      </w:r>
-    </w:p>
-    <w:p>
-      <w:pPr>
-        <w:ind w:left="880"/>
-      </w:pPr>
-      <w:r>
+        <w:br/>
         <w:t>合併を必要とする事由</w:t>
       </w:r>
     </w:p>
     <w:p>
       <w:pPr>
-        <w:pStyle w:val="Heading6"/>
+        <w:pStyle w:val="ListBullet"/>
         <w:ind w:left="880"/>
       </w:pPr>
       <w:r>
         <w:t>七</w:t>
-      </w:r>
-    </w:p>
-    <w:p>
-      <w:pPr>
-        <w:ind w:left="880"/>
-      </w:pPr>
-      <w:r>
+        <w:br/>
         <w:t>合併後存続する会社又は合併により設立する会社の事業の大要</w:t>
       </w:r>
     </w:p>
     <w:p>
       <w:pPr>
-        <w:pStyle w:val="Heading6"/>
+        <w:pStyle w:val="ListBullet"/>
         <w:ind w:left="880"/>
       </w:pPr>
       <w:r>
         <w:t>八</w:t>
-      </w:r>
-    </w:p>
-    <w:p>
-      <w:pPr>
-        <w:ind w:left="880"/>
-      </w:pPr>
-      <w:r>
+        <w:br/>
         <w:t>その他参考となるべき事項</w:t>
       </w:r>
     </w:p>
@@ -1619,69 +1156,45 @@
     </w:p>
     <w:p>
       <w:pPr>
-        <w:pStyle w:val="Heading6"/>
+        <w:pStyle w:val="ListBullet"/>
         <w:ind w:left="880"/>
       </w:pPr>
       <w:r>
         <w:t>一</w:t>
-      </w:r>
-    </w:p>
-    <w:p>
-      <w:pPr>
-        <w:ind w:left="880"/>
-      </w:pPr>
-      <w:r>
+        <w:br/>
         <w:t>合併に関する株主総会の決議録又はこれに準ずべきものの謄本</w:t>
       </w:r>
     </w:p>
     <w:p>
       <w:pPr>
-        <w:pStyle w:val="Heading6"/>
+        <w:pStyle w:val="ListBullet"/>
         <w:ind w:left="880"/>
       </w:pPr>
       <w:r>
         <w:t>二</w:t>
-      </w:r>
-    </w:p>
-    <w:p>
-      <w:pPr>
-        <w:ind w:left="880"/>
-      </w:pPr>
-      <w:r>
+        <w:br/>
         <w:t>合併契約書の謄本</w:t>
       </w:r>
     </w:p>
     <w:p>
       <w:pPr>
-        <w:pStyle w:val="Heading6"/>
+        <w:pStyle w:val="ListBullet"/>
         <w:ind w:left="880"/>
       </w:pPr>
       <w:r>
         <w:t>三</w:t>
-      </w:r>
-    </w:p>
-    <w:p>
-      <w:pPr>
-        <w:ind w:left="880"/>
-      </w:pPr>
-      <w:r>
+        <w:br/>
         <w:t>合併後存続する会社又は合併により設立する会社の定款並びに事業計画明細書及び事業収支目論見書</w:t>
       </w:r>
     </w:p>
     <w:p>
       <w:pPr>
-        <w:pStyle w:val="Heading6"/>
+        <w:pStyle w:val="ListBullet"/>
         <w:ind w:left="880"/>
       </w:pPr>
       <w:r>
         <w:t>四</w:t>
-      </w:r>
-    </w:p>
-    <w:p>
-      <w:pPr>
-        <w:ind w:left="880"/>
-      </w:pPr>
-      <w:r>
+        <w:br/>
         <w:t>合併する会社の定款並びに最終の貸借対照表及び損益計算書</w:t>
       </w:r>
     </w:p>
@@ -1700,120 +1213,78 @@
     </w:p>
     <w:p>
       <w:pPr>
-        <w:pStyle w:val="Heading6"/>
+        <w:pStyle w:val="ListBullet"/>
         <w:ind w:left="880"/>
       </w:pPr>
       <w:r>
         <w:t>一</w:t>
-      </w:r>
-    </w:p>
-    <w:p>
-      <w:pPr>
-        <w:ind w:left="880"/>
-      </w:pPr>
-      <w:r>
+        <w:br/>
         <w:t>会社の住所及び商号</w:t>
       </w:r>
     </w:p>
     <w:p>
       <w:pPr>
-        <w:pStyle w:val="Heading6"/>
+        <w:pStyle w:val="ListBullet"/>
         <w:ind w:left="880"/>
       </w:pPr>
       <w:r>
         <w:t>二</w:t>
-      </w:r>
-    </w:p>
-    <w:p>
-      <w:pPr>
-        <w:ind w:left="880"/>
-      </w:pPr>
-      <w:r>
+        <w:br/>
         <w:t>会社の資本金額及び払込資本金額</w:t>
       </w:r>
     </w:p>
     <w:p>
       <w:pPr>
-        <w:pStyle w:val="Heading6"/>
+        <w:pStyle w:val="ListBullet"/>
         <w:ind w:left="880"/>
       </w:pPr>
       <w:r>
         <w:t>三</w:t>
-      </w:r>
-    </w:p>
-    <w:p>
-      <w:pPr>
-        <w:ind w:left="880"/>
-      </w:pPr>
-      <w:r>
+        <w:br/>
         <w:t>組織変更の方法</w:t>
       </w:r>
     </w:p>
     <w:p>
       <w:pPr>
-        <w:pStyle w:val="Heading6"/>
+        <w:pStyle w:val="ListBullet"/>
         <w:ind w:left="880"/>
       </w:pPr>
       <w:r>
         <w:t>四</w:t>
-      </w:r>
-    </w:p>
-    <w:p>
-      <w:pPr>
-        <w:ind w:left="880"/>
-      </w:pPr>
-      <w:r>
+        <w:br/>
         <w:t>組織変更後の会社の種類及びその資本金額</w:t>
       </w:r>
     </w:p>
     <w:p>
       <w:pPr>
-        <w:pStyle w:val="Heading6"/>
+        <w:pStyle w:val="ListBullet"/>
         <w:ind w:left="880"/>
       </w:pPr>
       <w:r>
         <w:t>五</w:t>
-      </w:r>
-    </w:p>
-    <w:p>
-      <w:pPr>
-        <w:ind w:left="880"/>
-      </w:pPr>
-      <w:r>
+        <w:br/>
         <w:t>組織変更を必要とする事由</w:t>
       </w:r>
     </w:p>
     <w:p>
       <w:pPr>
-        <w:pStyle w:val="Heading6"/>
+        <w:pStyle w:val="ListBullet"/>
         <w:ind w:left="880"/>
       </w:pPr>
       <w:r>
         <w:t>六</w:t>
-      </w:r>
-    </w:p>
-    <w:p>
-      <w:pPr>
-        <w:ind w:left="880"/>
-      </w:pPr>
-      <w:r>
+        <w:br/>
         <w:t>組織変更後の会社の事業の大要</w:t>
       </w:r>
     </w:p>
     <w:p>
       <w:pPr>
-        <w:pStyle w:val="Heading6"/>
+        <w:pStyle w:val="ListBullet"/>
         <w:ind w:left="880"/>
       </w:pPr>
       <w:r>
         <w:t>七</w:t>
-      </w:r>
-    </w:p>
-    <w:p>
-      <w:pPr>
-        <w:ind w:left="880"/>
-      </w:pPr>
-      <w:r>
+        <w:br/>
         <w:t>その他参考となるべき事項</w:t>
       </w:r>
     </w:p>
@@ -1836,35 +1307,23 @@
     </w:p>
     <w:p>
       <w:pPr>
-        <w:pStyle w:val="Heading6"/>
+        <w:pStyle w:val="ListBullet"/>
         <w:ind w:left="880"/>
       </w:pPr>
       <w:r>
         <w:t>一</w:t>
-      </w:r>
-    </w:p>
-    <w:p>
-      <w:pPr>
-        <w:ind w:left="880"/>
-      </w:pPr>
-      <w:r>
+        <w:br/>
         <w:t>組織変更に関する株主総会の決議録又はこれに準ずべきものの謄本</w:t>
       </w:r>
     </w:p>
     <w:p>
       <w:pPr>
-        <w:pStyle w:val="Heading6"/>
+        <w:pStyle w:val="ListBullet"/>
         <w:ind w:left="880"/>
       </w:pPr>
       <w:r>
         <w:t>二</w:t>
-      </w:r>
-    </w:p>
-    <w:p>
-      <w:pPr>
-        <w:ind w:left="880"/>
-      </w:pPr>
-      <w:r>
+        <w:br/>
         <w:t>定款</w:t>
       </w:r>
     </w:p>
@@ -1896,103 +1355,67 @@
     </w:p>
     <w:p>
       <w:pPr>
-        <w:pStyle w:val="Heading6"/>
+        <w:pStyle w:val="ListBullet"/>
         <w:ind w:left="880"/>
       </w:pPr>
       <w:r>
         <w:t>一</w:t>
-      </w:r>
-    </w:p>
-    <w:p>
-      <w:pPr>
-        <w:ind w:left="880"/>
-      </w:pPr>
-      <w:r>
+        <w:br/>
         <w:t>会社の住所及び商号</w:t>
       </w:r>
     </w:p>
     <w:p>
       <w:pPr>
-        <w:pStyle w:val="Heading6"/>
+        <w:pStyle w:val="ListBullet"/>
         <w:ind w:left="880"/>
       </w:pPr>
       <w:r>
         <w:t>二</w:t>
-      </w:r>
-    </w:p>
-    <w:p>
-      <w:pPr>
-        <w:ind w:left="880"/>
-      </w:pPr>
-      <w:r>
+        <w:br/>
         <w:t>会社の現在の資本金額及び払込資本金額</w:t>
       </w:r>
     </w:p>
     <w:p>
       <w:pPr>
-        <w:pStyle w:val="Heading6"/>
+        <w:pStyle w:val="ListBullet"/>
         <w:ind w:left="880"/>
       </w:pPr>
       <w:r>
         <w:t>三</w:t>
-      </w:r>
-    </w:p>
-    <w:p>
-      <w:pPr>
-        <w:ind w:left="880"/>
-      </w:pPr>
-      <w:r>
+        <w:br/>
         <w:t>資本減少の時期及び金額</w:t>
       </w:r>
     </w:p>
     <w:p>
       <w:pPr>
-        <w:pStyle w:val="Heading6"/>
+        <w:pStyle w:val="ListBullet"/>
         <w:ind w:left="880"/>
       </w:pPr>
       <w:r>
         <w:t>四</w:t>
-      </w:r>
-    </w:p>
-    <w:p>
-      <w:pPr>
-        <w:ind w:left="880"/>
-      </w:pPr>
-      <w:r>
+        <w:br/>
         <w:t>資本減少の方法</w:t>
       </w:r>
     </w:p>
     <w:p>
       <w:pPr>
-        <w:pStyle w:val="Heading6"/>
+        <w:pStyle w:val="ListBullet"/>
         <w:ind w:left="880"/>
       </w:pPr>
       <w:r>
         <w:t>五</w:t>
-      </w:r>
-    </w:p>
-    <w:p>
-      <w:pPr>
-        <w:ind w:left="880"/>
-      </w:pPr>
-      <w:r>
+        <w:br/>
         <w:t>資本減少を必要とする事由</w:t>
       </w:r>
     </w:p>
     <w:p>
       <w:pPr>
-        <w:pStyle w:val="Heading6"/>
+        <w:pStyle w:val="ListBullet"/>
         <w:ind w:left="880"/>
       </w:pPr>
       <w:r>
         <w:t>六</w:t>
-      </w:r>
-    </w:p>
-    <w:p>
-      <w:pPr>
-        <w:ind w:left="880"/>
-      </w:pPr>
-      <w:r>
+        <w:br/>
         <w:t>その他参考となるべき事項</w:t>
       </w:r>
     </w:p>
@@ -2015,52 +1438,34 @@
     </w:p>
     <w:p>
       <w:pPr>
-        <w:pStyle w:val="Heading6"/>
+        <w:pStyle w:val="ListBullet"/>
         <w:ind w:left="880"/>
       </w:pPr>
       <w:r>
         <w:t>一</w:t>
-      </w:r>
-    </w:p>
-    <w:p>
-      <w:pPr>
-        <w:ind w:left="880"/>
-      </w:pPr>
-      <w:r>
+        <w:br/>
         <w:t>資本減少に関する株主総会の決議録又はこれに準ずべきものの謄本</w:t>
       </w:r>
     </w:p>
     <w:p>
       <w:pPr>
-        <w:pStyle w:val="Heading6"/>
+        <w:pStyle w:val="ListBullet"/>
         <w:ind w:left="880"/>
       </w:pPr>
       <w:r>
         <w:t>二</w:t>
-      </w:r>
-    </w:p>
-    <w:p>
-      <w:pPr>
-        <w:ind w:left="880"/>
-      </w:pPr>
-      <w:r>
+        <w:br/>
         <w:t>定款並びに最終の貸借対照表及び損益計算書</w:t>
       </w:r>
     </w:p>
     <w:p>
       <w:pPr>
-        <w:pStyle w:val="Heading6"/>
+        <w:pStyle w:val="ListBullet"/>
         <w:ind w:left="880"/>
       </w:pPr>
       <w:r>
         <w:t>三</w:t>
-      </w:r>
-    </w:p>
-    <w:p>
-      <w:pPr>
-        <w:ind w:left="880"/>
-      </w:pPr>
-      <w:r>
+        <w:br/>
         <w:t>最近における資産及び負債に関する試算表</w:t>
       </w:r>
     </w:p>
@@ -2079,103 +1484,67 @@
     </w:p>
     <w:p>
       <w:pPr>
-        <w:pStyle w:val="Heading6"/>
+        <w:pStyle w:val="ListBullet"/>
         <w:ind w:left="880"/>
       </w:pPr>
       <w:r>
         <w:t>一</w:t>
-      </w:r>
-    </w:p>
-    <w:p>
-      <w:pPr>
-        <w:ind w:left="880"/>
-      </w:pPr>
-      <w:r>
+        <w:br/>
         <w:t>特別管理人の属する会社の住所及び名称</w:t>
       </w:r>
     </w:p>
     <w:p>
       <w:pPr>
-        <w:pStyle w:val="Heading6"/>
+        <w:pStyle w:val="ListBullet"/>
         <w:ind w:left="880"/>
       </w:pPr>
       <w:r>
         <w:t>二</w:t>
-      </w:r>
-    </w:p>
-    <w:p>
-      <w:pPr>
-        <w:ind w:left="880"/>
-      </w:pPr>
-      <w:r>
+        <w:br/>
         <w:t>特別管理人の属する会社の資本金額及び払込資本金額</w:t>
       </w:r>
     </w:p>
     <w:p>
       <w:pPr>
-        <w:pStyle w:val="Heading6"/>
+        <w:pStyle w:val="ListBullet"/>
         <w:ind w:left="880"/>
       </w:pPr>
       <w:r>
         <w:t>三</w:t>
-      </w:r>
-    </w:p>
-    <w:p>
-      <w:pPr>
-        <w:ind w:left="880"/>
-      </w:pPr>
-      <w:r>
+        <w:br/>
         <w:t>異議申立者の住所及び氏名、商号又は名称</w:t>
       </w:r>
     </w:p>
     <w:p>
       <w:pPr>
-        <w:pStyle w:val="Heading6"/>
+        <w:pStyle w:val="ListBullet"/>
         <w:ind w:left="880"/>
       </w:pPr>
       <w:r>
         <w:t>四</w:t>
-      </w:r>
-    </w:p>
-    <w:p>
-      <w:pPr>
-        <w:ind w:left="880"/>
-      </w:pPr>
-      <w:r>
+        <w:br/>
         <w:t>指定時において異議申立者の会社に対して有する債権の金額</w:t>
       </w:r>
     </w:p>
     <w:p>
       <w:pPr>
-        <w:pStyle w:val="Heading6"/>
+        <w:pStyle w:val="ListBullet"/>
         <w:ind w:left="880"/>
       </w:pPr>
       <w:r>
         <w:t>五</w:t>
-      </w:r>
-    </w:p>
-    <w:p>
-      <w:pPr>
-        <w:ind w:left="880"/>
-      </w:pPr>
-      <w:r>
+        <w:br/>
         <w:t>異議申立の要旨</w:t>
       </w:r>
     </w:p>
     <w:p>
       <w:pPr>
-        <w:pStyle w:val="Heading6"/>
+        <w:pStyle w:val="ListBullet"/>
         <w:ind w:left="880"/>
       </w:pPr>
       <w:r>
         <w:t>六</w:t>
-      </w:r>
-    </w:p>
-    <w:p>
-      <w:pPr>
-        <w:ind w:left="880"/>
-      </w:pPr>
-      <w:r>
+        <w:br/>
         <w:t>その他参考となるべき事項</w:t>
       </w:r>
     </w:p>
@@ -2194,86 +1563,56 @@
     </w:p>
     <w:p>
       <w:pPr>
-        <w:pStyle w:val="Heading6"/>
+        <w:pStyle w:val="ListBullet"/>
         <w:ind w:left="880"/>
       </w:pPr>
       <w:r>
         <w:t>一</w:t>
-      </w:r>
-    </w:p>
-    <w:p>
-      <w:pPr>
-        <w:ind w:left="880"/>
-      </w:pPr>
-      <w:r>
+        <w:br/>
         <w:t>会社の住所及び商号</w:t>
       </w:r>
     </w:p>
     <w:p>
       <w:pPr>
-        <w:pStyle w:val="Heading6"/>
+        <w:pStyle w:val="ListBullet"/>
         <w:ind w:left="880"/>
       </w:pPr>
       <w:r>
         <w:t>二</w:t>
-      </w:r>
-    </w:p>
-    <w:p>
-      <w:pPr>
-        <w:ind w:left="880"/>
-      </w:pPr>
-      <w:r>
+        <w:br/>
         <w:t>会社の資本金額及び払込資本金額</w:t>
       </w:r>
     </w:p>
     <w:p>
       <w:pPr>
-        <w:pStyle w:val="Heading6"/>
+        <w:pStyle w:val="ListBullet"/>
         <w:ind w:left="880"/>
       </w:pPr>
       <w:r>
         <w:t>三</w:t>
-      </w:r>
-    </w:p>
-    <w:p>
-      <w:pPr>
-        <w:ind w:left="880"/>
-      </w:pPr>
-      <w:r>
+        <w:br/>
         <w:t>現在の特別管理人全員の住所、氏名、職業に関する履歴及び会社との関係</w:t>
       </w:r>
     </w:p>
     <w:p>
       <w:pPr>
-        <w:pStyle w:val="Heading6"/>
+        <w:pStyle w:val="ListBullet"/>
         <w:ind w:left="880"/>
       </w:pPr>
       <w:r>
         <w:t>四</w:t>
-      </w:r>
-    </w:p>
-    <w:p>
-      <w:pPr>
-        <w:ind w:left="880"/>
-      </w:pPr>
-      <w:r>
+        <w:br/>
         <w:t>特別管理人を増員し、又は会社の業務を執行する役員又は債権者でない者を特別管理人に選任しようとする事由</w:t>
       </w:r>
     </w:p>
     <w:p>
       <w:pPr>
-        <w:pStyle w:val="Heading6"/>
+        <w:pStyle w:val="ListBullet"/>
         <w:ind w:left="880"/>
       </w:pPr>
       <w:r>
         <w:t>五</w:t>
-      </w:r>
-    </w:p>
-    <w:p>
-      <w:pPr>
-        <w:ind w:left="880"/>
-      </w:pPr>
-      <w:r>
+        <w:br/>
         <w:t>選任しようとする特別管理人の氏名、住所、職業に関する履歴及び会社との関係</w:t>
       </w:r>
     </w:p>
@@ -2296,69 +1635,45 @@
     </w:p>
     <w:p>
       <w:pPr>
-        <w:pStyle w:val="Heading6"/>
+        <w:pStyle w:val="ListBullet"/>
         <w:ind w:left="880"/>
       </w:pPr>
       <w:r>
         <w:t>一</w:t>
-      </w:r>
-    </w:p>
-    <w:p>
-      <w:pPr>
-        <w:ind w:left="880"/>
-      </w:pPr>
-      <w:r>
+        <w:br/>
         <w:t>請求者の住所及び氏名</w:t>
       </w:r>
     </w:p>
     <w:p>
       <w:pPr>
-        <w:pStyle w:val="Heading6"/>
+        <w:pStyle w:val="ListBullet"/>
         <w:ind w:left="880"/>
       </w:pPr>
       <w:r>
         <w:t>二</w:t>
-      </w:r>
-    </w:p>
-    <w:p>
-      <w:pPr>
-        <w:ind w:left="880"/>
-      </w:pPr>
-      <w:r>
+        <w:br/>
         <w:t>請求者が会社の株主又は社員である場合には指定時において請求者の有する株式の額面金額又は出資金額</w:t>
       </w:r>
     </w:p>
     <w:p>
       <w:pPr>
-        <w:pStyle w:val="Heading6"/>
+        <w:pStyle w:val="ListBullet"/>
         <w:ind w:left="880"/>
       </w:pPr>
       <w:r>
         <w:t>三</w:t>
-      </w:r>
-    </w:p>
-    <w:p>
-      <w:pPr>
-        <w:ind w:left="880"/>
-      </w:pPr>
-      <w:r>
+        <w:br/>
         <w:t>請求者が会社の債権者である場合には、指定時において請求者の会社に対して有する債権の金額</w:t>
       </w:r>
     </w:p>
     <w:p>
       <w:pPr>
-        <w:pStyle w:val="Heading6"/>
+        <w:pStyle w:val="ListBullet"/>
         <w:ind w:left="880"/>
       </w:pPr>
       <w:r>
         <w:t>四</w:t>
-      </w:r>
-    </w:p>
-    <w:p>
-      <w:pPr>
-        <w:ind w:left="880"/>
-      </w:pPr>
-      <w:r>
+        <w:br/>
         <w:t>請求者が令第十七条第三項の規定によつて会社に提出した文書の謄本</w:t>
       </w:r>
     </w:p>
@@ -2424,137 +1739,89 @@
     </w:p>
     <w:p>
       <w:pPr>
-        <w:pStyle w:val="Heading6"/>
+        <w:pStyle w:val="ListBullet"/>
         <w:ind w:left="880"/>
       </w:pPr>
       <w:r>
         <w:t>一</w:t>
-      </w:r>
-    </w:p>
-    <w:p>
-      <w:pPr>
-        <w:ind w:left="880"/>
-      </w:pPr>
-      <w:r>
+        <w:br/>
         <w:t>特別管理人の属する会社の住所及び商号</w:t>
       </w:r>
     </w:p>
     <w:p>
       <w:pPr>
-        <w:pStyle w:val="Heading6"/>
+        <w:pStyle w:val="ListBullet"/>
         <w:ind w:left="880"/>
       </w:pPr>
       <w:r>
         <w:t>二</w:t>
-      </w:r>
-    </w:p>
-    <w:p>
-      <w:pPr>
-        <w:ind w:left="880"/>
-      </w:pPr>
-      <w:r>
+        <w:br/>
         <w:t>特別管理人の属する会社の資本金額及び払込資本金額</w:t>
       </w:r>
     </w:p>
     <w:p>
       <w:pPr>
-        <w:pStyle w:val="Heading6"/>
+        <w:pStyle w:val="ListBullet"/>
         <w:ind w:left="880"/>
       </w:pPr>
       <w:r>
         <w:t>三</w:t>
-      </w:r>
-    </w:p>
-    <w:p>
-      <w:pPr>
-        <w:ind w:left="880"/>
-      </w:pPr>
-      <w:r>
+        <w:br/>
         <w:t>異議申立者の住所及び氏名、商号又は名称</w:t>
       </w:r>
     </w:p>
     <w:p>
       <w:pPr>
-        <w:pStyle w:val="Heading6"/>
+        <w:pStyle w:val="ListBullet"/>
         <w:ind w:left="880"/>
       </w:pPr>
       <w:r>
         <w:t>四</w:t>
-      </w:r>
-    </w:p>
-    <w:p>
-      <w:pPr>
-        <w:ind w:left="880"/>
-      </w:pPr>
-      <w:r>
+        <w:br/>
         <w:t>異議の申立者が特別管理人である場合には、その会社との関係</w:t>
       </w:r>
     </w:p>
     <w:p>
       <w:pPr>
-        <w:pStyle w:val="Heading6"/>
+        <w:pStyle w:val="ListBullet"/>
         <w:ind w:left="880"/>
       </w:pPr>
       <w:r>
         <w:t>五</w:t>
-      </w:r>
-    </w:p>
-    <w:p>
-      <w:pPr>
-        <w:ind w:left="880"/>
-      </w:pPr>
-      <w:r>
+        <w:br/>
         <w:t>異議の申立者が会社の株主又は社員である場合には、指定時において請求書の有する株式の額面金額又は出資金額</w:t>
       </w:r>
     </w:p>
     <w:p>
       <w:pPr>
-        <w:pStyle w:val="Heading6"/>
+        <w:pStyle w:val="ListBullet"/>
         <w:ind w:left="880"/>
       </w:pPr>
       <w:r>
         <w:t>六</w:t>
-      </w:r>
-    </w:p>
-    <w:p>
-      <w:pPr>
-        <w:ind w:left="880"/>
-      </w:pPr>
-      <w:r>
+        <w:br/>
         <w:t>異議申立者が会社の債権者である場合には、指定時において申立者の会社に対して有する債権の金額</w:t>
       </w:r>
     </w:p>
     <w:p>
       <w:pPr>
-        <w:pStyle w:val="Heading6"/>
+        <w:pStyle w:val="ListBullet"/>
         <w:ind w:left="880"/>
       </w:pPr>
       <w:r>
         <w:t>七</w:t>
-      </w:r>
-    </w:p>
-    <w:p>
-      <w:pPr>
-        <w:ind w:left="880"/>
-      </w:pPr>
-      <w:r>
+        <w:br/>
         <w:t>異議申立の要旨</w:t>
       </w:r>
     </w:p>
     <w:p>
       <w:pPr>
-        <w:pStyle w:val="Heading6"/>
+        <w:pStyle w:val="ListBullet"/>
         <w:ind w:left="880"/>
       </w:pPr>
       <w:r>
         <w:t>八</w:t>
-      </w:r>
-    </w:p>
-    <w:p>
-      <w:pPr>
-        <w:ind w:left="880"/>
-      </w:pPr>
-      <w:r>
+        <w:br/>
         <w:t>その他参考となるべき事項</w:t>
       </w:r>
     </w:p>
@@ -2573,103 +1840,67 @@
     </w:p>
     <w:p>
       <w:pPr>
-        <w:pStyle w:val="Heading6"/>
+        <w:pStyle w:val="ListBullet"/>
         <w:ind w:left="880"/>
       </w:pPr>
       <w:r>
         <w:t>一</w:t>
-      </w:r>
-    </w:p>
-    <w:p>
-      <w:pPr>
-        <w:ind w:left="880"/>
-      </w:pPr>
-      <w:r>
+        <w:br/>
         <w:t>会社の住所及び商号</w:t>
       </w:r>
     </w:p>
     <w:p>
       <w:pPr>
-        <w:pStyle w:val="Heading6"/>
+        <w:pStyle w:val="ListBullet"/>
         <w:ind w:left="880"/>
       </w:pPr>
       <w:r>
         <w:t>二</w:t>
-      </w:r>
-    </w:p>
-    <w:p>
-      <w:pPr>
-        <w:ind w:left="880"/>
-      </w:pPr>
-      <w:r>
+        <w:br/>
         <w:t>会社の資本金額及び払込資本金額</w:t>
       </w:r>
     </w:p>
     <w:p>
       <w:pPr>
-        <w:pStyle w:val="Heading6"/>
+        <w:pStyle w:val="ListBullet"/>
         <w:ind w:left="880"/>
       </w:pPr>
       <w:r>
         <w:t>三</w:t>
-      </w:r>
-    </w:p>
-    <w:p>
-      <w:pPr>
-        <w:ind w:left="880"/>
-      </w:pPr>
-      <w:r>
+        <w:br/>
         <w:t>現在の特別管理人全員の住所、氏名及び会社との関係</w:t>
       </w:r>
     </w:p>
     <w:p>
       <w:pPr>
-        <w:pStyle w:val="Heading6"/>
+        <w:pStyle w:val="ListBullet"/>
         <w:ind w:left="880"/>
       </w:pPr>
       <w:r>
         <w:t>四</w:t>
-      </w:r>
-    </w:p>
-    <w:p>
-      <w:pPr>
-        <w:ind w:left="880"/>
-      </w:pPr>
-      <w:r>
+        <w:br/>
         <w:t>特別管理人の欠員となつた事由</w:t>
       </w:r>
     </w:p>
     <w:p>
       <w:pPr>
-        <w:pStyle w:val="Heading6"/>
+        <w:pStyle w:val="ListBullet"/>
         <w:ind w:left="880"/>
       </w:pPr>
       <w:r>
         <w:t>五</w:t>
-      </w:r>
-    </w:p>
-    <w:p>
-      <w:pPr>
-        <w:ind w:left="880"/>
-      </w:pPr>
-      <w:r>
+        <w:br/>
         <w:t>特別管理人の補充のできない事由</w:t>
       </w:r>
     </w:p>
     <w:p>
       <w:pPr>
-        <w:pStyle w:val="Heading6"/>
+        <w:pStyle w:val="ListBullet"/>
         <w:ind w:left="880"/>
       </w:pPr>
       <w:r>
         <w:t>六</w:t>
-      </w:r>
-    </w:p>
-    <w:p>
-      <w:pPr>
-        <w:ind w:left="880"/>
-      </w:pPr>
-      <w:r>
+        <w:br/>
         <w:t>その他参考となるべき事項</w:t>
       </w:r>
     </w:p>
@@ -2701,120 +1932,78 @@
     </w:p>
     <w:p>
       <w:pPr>
-        <w:pStyle w:val="Heading6"/>
+        <w:pStyle w:val="ListBullet"/>
         <w:ind w:left="880"/>
       </w:pPr>
       <w:r>
         <w:t>一</w:t>
-      </w:r>
-    </w:p>
-    <w:p>
-      <w:pPr>
-        <w:ind w:left="880"/>
-      </w:pPr>
-      <w:r>
+        <w:br/>
         <w:t>会社の住所及び商号</w:t>
       </w:r>
     </w:p>
     <w:p>
       <w:pPr>
-        <w:pStyle w:val="Heading6"/>
+        <w:pStyle w:val="ListBullet"/>
         <w:ind w:left="880"/>
       </w:pPr>
       <w:r>
         <w:t>二</w:t>
-      </w:r>
-    </w:p>
-    <w:p>
-      <w:pPr>
-        <w:ind w:left="880"/>
-      </w:pPr>
-      <w:r>
+        <w:br/>
         <w:t>会社の資本金額及び払込資本金額</w:t>
       </w:r>
     </w:p>
     <w:p>
       <w:pPr>
-        <w:pStyle w:val="Heading6"/>
+        <w:pStyle w:val="ListBullet"/>
         <w:ind w:left="880"/>
       </w:pPr>
       <w:r>
         <w:t>三</w:t>
-      </w:r>
-    </w:p>
-    <w:p>
-      <w:pPr>
-        <w:ind w:left="880"/>
-      </w:pPr>
-      <w:r>
+        <w:br/>
         <w:t>当該特別管理人の住所及氏名及び会社との関係</w:t>
       </w:r>
     </w:p>
     <w:p>
       <w:pPr>
-        <w:pStyle w:val="Heading6"/>
+        <w:pStyle w:val="ListBullet"/>
         <w:ind w:left="880"/>
       </w:pPr>
       <w:r>
         <w:t>四</w:t>
-      </w:r>
-    </w:p>
-    <w:p>
-      <w:pPr>
-        <w:ind w:left="880"/>
-      </w:pPr>
-      <w:r>
+        <w:br/>
         <w:t>特別管理人たる会社の業務を執行する役員の報酬金額</w:t>
       </w:r>
     </w:p>
     <w:p>
       <w:pPr>
-        <w:pStyle w:val="Heading6"/>
+        <w:pStyle w:val="ListBullet"/>
         <w:ind w:left="880"/>
       </w:pPr>
       <w:r>
         <w:t>五</w:t>
-      </w:r>
-    </w:p>
-    <w:p>
-      <w:pPr>
-        <w:ind w:left="880"/>
-      </w:pPr>
-      <w:r>
+        <w:br/>
         <w:t>当該事項に関する特別管理人と特別経理会社との協議の経過及びその結果</w:t>
       </w:r>
     </w:p>
     <w:p>
       <w:pPr>
-        <w:pStyle w:val="Heading6"/>
+        <w:pStyle w:val="ListBullet"/>
         <w:ind w:left="880"/>
       </w:pPr>
       <w:r>
         <w:t>六</w:t>
-      </w:r>
-    </w:p>
-    <w:p>
-      <w:pPr>
-        <w:ind w:left="880"/>
-      </w:pPr>
-      <w:r>
+        <w:br/>
         <w:t>当該事項に関する特別管理人と特別経理会社との意見の重要な相違点</w:t>
       </w:r>
     </w:p>
     <w:p>
       <w:pPr>
-        <w:pStyle w:val="Heading6"/>
+        <w:pStyle w:val="ListBullet"/>
         <w:ind w:left="880"/>
       </w:pPr>
       <w:r>
         <w:t>七</w:t>
-      </w:r>
-    </w:p>
-    <w:p>
-      <w:pPr>
-        <w:ind w:left="880"/>
-      </w:pPr>
-      <w:r>
+        <w:br/>
         <w:t>その他参考となるべき事項</w:t>
       </w:r>
     </w:p>
@@ -2833,120 +2022,78 @@
     </w:p>
     <w:p>
       <w:pPr>
-        <w:pStyle w:val="Heading6"/>
+        <w:pStyle w:val="ListBullet"/>
         <w:ind w:left="880"/>
       </w:pPr>
       <w:r>
         <w:t>一</w:t>
-      </w:r>
-    </w:p>
-    <w:p>
-      <w:pPr>
-        <w:ind w:left="880"/>
-      </w:pPr>
-      <w:r>
+        <w:br/>
         <w:t>会社の住所及商号</w:t>
       </w:r>
     </w:p>
     <w:p>
       <w:pPr>
-        <w:pStyle w:val="Heading6"/>
+        <w:pStyle w:val="ListBullet"/>
         <w:ind w:left="880"/>
       </w:pPr>
       <w:r>
         <w:t>二</w:t>
-      </w:r>
-    </w:p>
-    <w:p>
-      <w:pPr>
-        <w:ind w:left="880"/>
-      </w:pPr>
-      <w:r>
+        <w:br/>
         <w:t>会社の資本金額及び払込資本金額</w:t>
       </w:r>
     </w:p>
     <w:p>
       <w:pPr>
-        <w:pStyle w:val="Heading6"/>
+        <w:pStyle w:val="ListBullet"/>
         <w:ind w:left="880"/>
       </w:pPr>
       <w:r>
         <w:t>三</w:t>
-      </w:r>
-    </w:p>
-    <w:p>
-      <w:pPr>
-        <w:ind w:left="880"/>
-      </w:pPr>
-      <w:r>
+        <w:br/>
         <w:t>特別管理人全員の住所、氏名及び会社との関係</w:t>
       </w:r>
     </w:p>
     <w:p>
       <w:pPr>
-        <w:pStyle w:val="Heading6"/>
+        <w:pStyle w:val="ListBullet"/>
         <w:ind w:left="880"/>
       </w:pPr>
       <w:r>
         <w:t>四</w:t>
-      </w:r>
-    </w:p>
-    <w:p>
-      <w:pPr>
-        <w:ind w:left="880"/>
-      </w:pPr>
-      <w:r>
+        <w:br/>
         <w:t>主務大臣の裁定を受けようとする事項の大要</w:t>
       </w:r>
     </w:p>
     <w:p>
       <w:pPr>
-        <w:pStyle w:val="Heading6"/>
+        <w:pStyle w:val="ListBullet"/>
         <w:ind w:left="880"/>
       </w:pPr>
       <w:r>
         <w:t>五</w:t>
-      </w:r>
-    </w:p>
-    <w:p>
-      <w:pPr>
-        <w:ind w:left="880"/>
-      </w:pPr>
-      <w:r>
+        <w:br/>
         <w:t>当該事項に関する特別管理人の討議の経過及びその結果</w:t>
       </w:r>
     </w:p>
     <w:p>
       <w:pPr>
-        <w:pStyle w:val="Heading6"/>
+        <w:pStyle w:val="ListBullet"/>
         <w:ind w:left="880"/>
       </w:pPr>
       <w:r>
         <w:t>六</w:t>
-      </w:r>
-    </w:p>
-    <w:p>
-      <w:pPr>
-        <w:ind w:left="880"/>
-      </w:pPr>
-      <w:r>
+        <w:br/>
         <w:t>当該事項に関する各特別管理人の意見及びその重要な相違点</w:t>
       </w:r>
     </w:p>
     <w:p>
       <w:pPr>
-        <w:pStyle w:val="Heading6"/>
+        <w:pStyle w:val="ListBullet"/>
         <w:ind w:left="880"/>
       </w:pPr>
       <w:r>
         <w:t>七</w:t>
-      </w:r>
-    </w:p>
-    <w:p>
-      <w:pPr>
-        <w:ind w:left="880"/>
-      </w:pPr>
-      <w:r>
+        <w:br/>
         <w:t>其の他参考となるべき事項</w:t>
       </w:r>
     </w:p>
@@ -2965,171 +2112,111 @@
     </w:p>
     <w:p>
       <w:pPr>
-        <w:pStyle w:val="Heading6"/>
+        <w:pStyle w:val="ListBullet"/>
         <w:ind w:left="880"/>
       </w:pPr>
       <w:r>
         <w:t>一</w:t>
-      </w:r>
-    </w:p>
-    <w:p>
-      <w:pPr>
-        <w:ind w:left="880"/>
-      </w:pPr>
-      <w:r>
+        <w:br/>
         <w:t>会社の住所及び商号</w:t>
       </w:r>
     </w:p>
     <w:p>
       <w:pPr>
-        <w:pStyle w:val="Heading6"/>
+        <w:pStyle w:val="ListBullet"/>
         <w:ind w:left="880"/>
       </w:pPr>
       <w:r>
         <w:t>二</w:t>
-      </w:r>
-    </w:p>
-    <w:p>
-      <w:pPr>
-        <w:ind w:left="880"/>
-      </w:pPr>
-      <w:r>
+        <w:br/>
         <w:t>会社の資本金額及び払込資本金額</w:t>
       </w:r>
     </w:p>
     <w:p>
       <w:pPr>
-        <w:pStyle w:val="Heading6"/>
+        <w:pStyle w:val="ListBullet"/>
         <w:ind w:left="880"/>
       </w:pPr>
       <w:r>
         <w:t>三</w:t>
-      </w:r>
-    </w:p>
-    <w:p>
-      <w:pPr>
-        <w:ind w:left="880"/>
-      </w:pPr>
-      <w:r>
+        <w:br/>
         <w:t>特別管理人の選任されていない事由</w:t>
       </w:r>
     </w:p>
     <w:p>
       <w:pPr>
-        <w:pStyle w:val="Heading6"/>
+        <w:pStyle w:val="ListBullet"/>
         <w:ind w:left="880"/>
       </w:pPr>
       <w:r>
         <w:t>四</w:t>
-      </w:r>
-    </w:p>
-    <w:p>
-      <w:pPr>
-        <w:ind w:left="880"/>
-      </w:pPr>
-      <w:r>
+        <w:br/>
         <w:t>処分しようとする財産の種類及びその財産目録に記載した価額</w:t>
       </w:r>
     </w:p>
     <w:p>
       <w:pPr>
-        <w:pStyle w:val="Heading6"/>
+        <w:pStyle w:val="ListBullet"/>
         <w:ind w:left="880"/>
       </w:pPr>
       <w:r>
         <w:t>五</w:t>
-      </w:r>
-    </w:p>
-    <w:p>
-      <w:pPr>
-        <w:ind w:left="880"/>
-      </w:pPr>
-      <w:r>
+        <w:br/>
         <w:t>財産処分の方法</w:t>
       </w:r>
     </w:p>
     <w:p>
       <w:pPr>
-        <w:pStyle w:val="Heading6"/>
+        <w:pStyle w:val="ListBullet"/>
         <w:ind w:left="880"/>
       </w:pPr>
       <w:r>
         <w:t>六</w:t>
-      </w:r>
-    </w:p>
-    <w:p>
-      <w:pPr>
-        <w:ind w:left="880"/>
-      </w:pPr>
-      <w:r>
+        <w:br/>
         <w:t>財産を譲渡又は賃貸しようとする場合には、譲渡又は賃貸の相手方並びに譲渡価額又は賃貸料</w:t>
       </w:r>
     </w:p>
     <w:p>
       <w:pPr>
-        <w:pStyle w:val="Heading6"/>
+        <w:pStyle w:val="ListBullet"/>
         <w:ind w:left="880"/>
       </w:pPr>
       <w:r>
         <w:t>七</w:t>
-      </w:r>
-    </w:p>
-    <w:p>
-      <w:pPr>
-        <w:ind w:left="880"/>
-      </w:pPr>
-      <w:r>
+        <w:br/>
         <w:t>財産を質権又は抵当権の目的としようとする場合には、当該質権又は抵当権によつて担保せられる債権の債権者及び債権額</w:t>
       </w:r>
     </w:p>
     <w:p>
       <w:pPr>
-        <w:pStyle w:val="Heading6"/>
+        <w:pStyle w:val="ListBullet"/>
         <w:ind w:left="880"/>
       </w:pPr>
       <w:r>
         <w:t>八</w:t>
-      </w:r>
-    </w:p>
-    <w:p>
-      <w:pPr>
-        <w:ind w:left="880"/>
-      </w:pPr>
-      <w:r>
+        <w:br/>
         <w:t>当該財産の処分によつて得べき資金の使途</w:t>
       </w:r>
     </w:p>
     <w:p>
       <w:pPr>
-        <w:pStyle w:val="Heading6"/>
+        <w:pStyle w:val="ListBullet"/>
         <w:ind w:left="880"/>
       </w:pPr>
       <w:r>
         <w:t>九</w:t>
-      </w:r>
-    </w:p>
-    <w:p>
-      <w:pPr>
-        <w:ind w:left="880"/>
-      </w:pPr>
-      <w:r>
+        <w:br/>
         <w:t>当該財産の処分を必要とする事由</w:t>
       </w:r>
     </w:p>
     <w:p>
       <w:pPr>
-        <w:pStyle w:val="Heading6"/>
+        <w:pStyle w:val="ListBullet"/>
         <w:ind w:left="880"/>
       </w:pPr>
       <w:r>
         <w:t>十</w:t>
-      </w:r>
-    </w:p>
-    <w:p>
-      <w:pPr>
-        <w:ind w:left="880"/>
-      </w:pPr>
-      <w:r>
+        <w:br/>
         <w:t>その他参考となるべき事項</w:t>
       </w:r>
     </w:p>
@@ -3217,7 +2304,7 @@
         <w:pStyle w:val="Heading1"/>
       </w:pPr>
       <w:r>
-        <w:t>附　則（昭和二一年一一月七日大蔵省・厚生省・農林省・商工省・運輸省令第三号）</w:t>
+        <w:t>附則（昭和二一年一一月七日大蔵省・厚生省・農林省・商工省・運輸省令第三号）</w:t>
       </w:r>
     </w:p>
     <w:p>
@@ -3235,12 +2322,14 @@
         <w:pStyle w:val="Heading1"/>
       </w:pPr>
       <w:r>
-        <w:t>附　則（昭和二三年七月二九日法務庁・大蔵省・厚生省・農林省・商工省・運輸省令第一号）</w:t>
+        <w:t>附則（昭和二三年七月二九日法務庁・大蔵省・厚生省・農林省・商工省・運輸省令第一号）</w:t>
       </w:r>
     </w:p>
     <w:p>
       <w:r>
         <w:t>この命令は、公布の日から、これを施行する。</w:t>
+        <w:br/>
+        <w:t>但し、会社経理応急措置法施行規則第六条の三の規定は、昭和二十一年八月十一日から、これを適用する。</w:t>
       </w:r>
     </w:p>
     <w:p>
@@ -3253,10 +2342,22 @@
         <w:pStyle w:val="Heading1"/>
       </w:pPr>
       <w:r>
-        <w:t>附　則（昭和二六年六月三〇日法務府・大蔵省・厚生省・農林省・通商産業省・運輸省・建設省令第一号）</w:t>
+        <w:t>附則（昭和二六年六月三〇日法務府・大蔵省・厚生省・農林省・通商産業省・運輸省・建設省令第一号）</w:t>
       </w:r>
     </w:p>
     <w:p>
+      <w:pPr>
+        <w:pStyle w:val="Heading5"/>
+        <w:ind w:left="440"/>
+      </w:pPr>
+      <w:r>
+        <w:t>１</w:t>
+      </w:r>
+    </w:p>
+    <w:p>
+      <w:pPr>
+        <w:ind w:left="440"/>
+      </w:pPr>
       <w:r>
         <w:t>この命令は、昭和二十六年七月一日から施行する。</w:t>
       </w:r>
@@ -3281,7 +2382,7 @@
     </w:pPr>
     <w:r>
       <w:tab/>
-      <w:t>WeGov v0.1 - FTS141</w:t>
+      <w:t>WeGov v0.2 - FTS141</w:t>
     </w:r>
   </w:p>
 </w:ftr>
